--- a/Data visualisation comparison; DNA groupings study/Early deliverable.docx
+++ b/Data visualisation comparison; DNA groupings study/Early deliverable.docx
@@ -10,8 +10,6 @@
           <w:u w:val="single"/>
         </w:rPr>
       </w:pPr>
-      <w:bookmarkStart w:id="0" w:name="_GoBack"/>
-      <w:bookmarkEnd w:id="0"/>
       <w:r>
         <w:rPr>
           <w:b/>
@@ -73,7 +71,67 @@
         <w:t xml:space="preserve"> the</w:t>
       </w:r>
       <w:r>
-        <w:t xml:space="preserve"> language towards my end goals stated in my plan below. I have attached the screenshots of the D3.js charts along with the screenshot of the directory and source files. The D3.js data was created within HTML and CSS format. I have created a pin drop map using GeoJSON and the screenshot is also included along with the source file. I have used ParseHub to web scrap the data from a website with the raw data of the Haplogroup DNA markers of most countries in Europe. This is explained more in the plan below. The JSON and CSV</w:t>
+        <w:t xml:space="preserve"> language towards my end goals stated in my plan below. I have attached the screenshots of the </w:t>
+      </w:r>
+      <w:r>
+        <w:rPr>
+          <w:highlight w:val="yellow"/>
+        </w:rPr>
+        <w:t>D3.js charts</w:t>
+      </w:r>
+      <w:r>
+        <w:t xml:space="preserve"> along with the screenshot of the directory and source files. </w:t>
+      </w:r>
+      <w:r>
+        <w:rPr>
+          <w:highlight w:val="yellow"/>
+        </w:rPr>
+        <w:t>The D3.js data was created within HTML and CSS format.</w:t>
+      </w:r>
+      <w:r>
+        <w:t xml:space="preserve"> I have created a </w:t>
+      </w:r>
+      <w:r>
+        <w:rPr>
+          <w:highlight w:val="yellow"/>
+        </w:rPr>
+        <w:t>pin drop map</w:t>
+      </w:r>
+      <w:r>
+        <w:t xml:space="preserve"> using </w:t>
+      </w:r>
+      <w:r>
+        <w:rPr>
+          <w:highlight w:val="yellow"/>
+        </w:rPr>
+        <w:t>GeoJSON a</w:t>
+      </w:r>
+      <w:r>
+        <w:t xml:space="preserve">nd the screenshot is also included along with the source file. I have used </w:t>
+      </w:r>
+      <w:r>
+        <w:rPr>
+          <w:highlight w:val="yellow"/>
+        </w:rPr>
+        <w:t>ParseHub</w:t>
+      </w:r>
+      <w:r>
+        <w:t xml:space="preserve"> to </w:t>
+      </w:r>
+      <w:r>
+        <w:rPr>
+          <w:highlight w:val="yellow"/>
+        </w:rPr>
+        <w:t>web scrap the data</w:t>
+      </w:r>
+      <w:r>
+        <w:t xml:space="preserve"> from a website with the raw data of the Haplogroup DNA markers of most countries in Europe. This is explained more in the plan below. The </w:t>
+      </w:r>
+      <w:r>
+        <w:rPr>
+          <w:highlight w:val="yellow"/>
+        </w:rPr>
+        <w:t>JSON and CSV</w:t>
       </w:r>
       <w:r>
         <w:t xml:space="preserve"> data</w:t>
@@ -82,7 +140,43 @@
         <w:t xml:space="preserve"> files are also attached. </w:t>
       </w:r>
       <w:r>
-        <w:t>The JSON data for the countries needed in my plan below will also have added to the data, the correct GeoJSON map coordinates when a table of data used with JSON does not contain those coordinates. I have registered with Google Cloud Services to obtain an API Key for my use in KML and GIS GeoJSON to create dynamic interactive maps.</w:t>
+        <w:t xml:space="preserve">The JSON data for the countries needed in my plan below will also have added to the data, the correct </w:t>
+      </w:r>
+      <w:r>
+        <w:rPr>
+          <w:highlight w:val="yellow"/>
+        </w:rPr>
+        <w:t>GeoJSON map coordinates when a table of data used with JSON does not contain</w:t>
+      </w:r>
+      <w:r>
+        <w:t xml:space="preserve"> those coordinates. I have registered </w:t>
+      </w:r>
+      <w:r>
+        <w:rPr>
+          <w:highlight w:val="yellow"/>
+        </w:rPr>
+        <w:t>with Google Cloud Services to obtain an API Key</w:t>
+      </w:r>
+      <w:r>
+        <w:t xml:space="preserve"> for my use in </w:t>
+      </w:r>
+      <w:r>
+        <w:rPr>
+          <w:highlight w:val="yellow"/>
+        </w:rPr>
+        <w:t>KML and GIS GeoJSON</w:t>
+      </w:r>
+      <w:r>
+        <w:t xml:space="preserve"> to </w:t>
+      </w:r>
+      <w:r>
+        <w:rPr>
+          <w:highlight w:val="yellow"/>
+        </w:rPr>
+        <w:t>create dynamic interactive maps</w:t>
+      </w:r>
+      <w:r>
+        <w:t>.</w:t>
       </w:r>
       <w:r>
         <w:t xml:space="preserve"> I have created a risk analysis also for my early deliverable, please see below.</w:t>
@@ -105,41 +199,125 @@
     </w:p>
     <w:p>
       <w:r>
-        <w:t xml:space="preserve">Aim of the project is to display and compare current DNA of the </w:t>
-      </w:r>
-      <w:r>
+        <w:t xml:space="preserve">Aim of the project is to display and </w:t>
+      </w:r>
+      <w:r>
+        <w:rPr>
+          <w:highlight w:val="green"/>
+        </w:rPr>
+        <w:t xml:space="preserve">compare current DNA of the </w:t>
+      </w:r>
+      <w:r>
+        <w:rPr>
+          <w:highlight w:val="green"/>
+        </w:rPr>
         <w:t>British Isles</w:t>
       </w:r>
       <w:r>
-        <w:t xml:space="preserve"> population with over nearly two millennia of historic settling, comparing that DNA origins of the original settlers from regions in Europe.</w:t>
-      </w:r>
-    </w:p>
-    <w:p>
-      <w:r>
-        <w:t xml:space="preserve">This will be achieved along this framework:  DNA </w:t>
-      </w:r>
-      <w:r>
+        <w:rPr>
+          <w:highlight w:val="green"/>
+        </w:rPr>
+        <w:t xml:space="preserve"> population</w:t>
+      </w:r>
+      <w:r>
+        <w:t xml:space="preserve"> with over </w:t>
+      </w:r>
+      <w:r>
+        <w:rPr>
+          <w:highlight w:val="green"/>
+        </w:rPr>
+        <w:t>nearly two millennia of historic settling</w:t>
+      </w:r>
+      <w:r>
+        <w:rPr>
+          <w:highlight w:val="yellow"/>
+        </w:rPr>
+        <w:t>,</w:t>
+      </w:r>
+      <w:r>
+        <w:t xml:space="preserve"> comparing that </w:t>
+      </w:r>
+      <w:r>
+        <w:rPr>
+          <w:highlight w:val="green"/>
+        </w:rPr>
+        <w:t>DNA origins of the original settlers from regions in Europe.</w:t>
+      </w:r>
+    </w:p>
+    <w:p>
+      <w:r>
+        <w:t>This will be achieved along this framework</w:t>
+      </w:r>
+      <w:r>
+        <w:rPr>
+          <w:highlight w:val="green"/>
+        </w:rPr>
+        <w:t xml:space="preserve">:  DNA </w:t>
+      </w:r>
+      <w:r>
+        <w:rPr>
+          <w:highlight w:val="green"/>
+        </w:rPr>
         <w:t xml:space="preserve">Data sources &gt; Screen scrapping &gt; Viable data </w:t>
       </w:r>
       <w:r>
+        <w:rPr>
+          <w:highlight w:val="green"/>
+        </w:rPr>
         <w:t xml:space="preserve">interpolation </w:t>
       </w:r>
       <w:r>
+        <w:rPr>
+          <w:highlight w:val="green"/>
+        </w:rPr>
         <w:t xml:space="preserve">using JSON with </w:t>
       </w:r>
       <w:r>
-        <w:t>&gt; GIS data (</w:t>
-      </w:r>
-      <w:r>
+        <w:rPr>
+          <w:highlight w:val="green"/>
+        </w:rPr>
+        <w:t xml:space="preserve">&gt; </w:t>
+      </w:r>
+      <w:r>
+        <w:rPr>
+          <w:highlight w:val="yellow"/>
+        </w:rPr>
+        <w:t xml:space="preserve">GIS data </w:t>
+      </w:r>
+      <w:r>
+        <w:rPr>
+          <w:highlight w:val="red"/>
+        </w:rPr>
+        <w:t>(</w:t>
+      </w:r>
+      <w:r>
+        <w:rPr>
+          <w:highlight w:val="red"/>
+        </w:rPr>
         <w:t>KML</w:t>
       </w:r>
       <w:r>
+        <w:rPr>
+          <w:highlight w:val="red"/>
+        </w:rPr>
         <w:t xml:space="preserve"> and CDATA</w:t>
       </w:r>
       <w:r>
-        <w:t>) &gt; Mapping sources</w:t>
-      </w:r>
-      <w:r>
+        <w:rPr>
+          <w:highlight w:val="red"/>
+        </w:rPr>
+        <w:t xml:space="preserve">) </w:t>
+      </w:r>
+      <w:r>
+        <w:rPr>
+          <w:highlight w:val="green"/>
+        </w:rPr>
+        <w:t>&gt; Mapping sources</w:t>
+      </w:r>
+      <w:r>
+        <w:rPr>
+          <w:highlight w:val="green"/>
+        </w:rPr>
         <w:t>, located &gt; dynamic website (if time).</w:t>
       </w:r>
     </w:p>
@@ -308,59 +486,236 @@
         <w:jc w:val="both"/>
       </w:pPr>
       <w:r>
+        <w:rPr>
+          <w:highlight w:val="green"/>
+        </w:rPr>
         <w:lastRenderedPageBreak/>
         <w:t xml:space="preserve">Screen Scrapping will be achieved via </w:t>
       </w:r>
       <w:r>
+        <w:rPr>
+          <w:highlight w:val="green"/>
+        </w:rPr>
         <w:t>ParseHub</w:t>
       </w:r>
       <w:r>
-        <w:t xml:space="preserve"> desktop application. The app produces the output in JSON</w:t>
-      </w:r>
-      <w:r>
+        <w:rPr>
+          <w:highlight w:val="green"/>
+        </w:rPr>
+        <w:t xml:space="preserve"> desktop application</w:t>
+      </w:r>
+      <w:r>
+        <w:t xml:space="preserve">. The app produces the output in </w:t>
+      </w:r>
+      <w:r>
+        <w:rPr>
+          <w:highlight w:val="green"/>
+        </w:rPr>
+        <w:t>JSON</w:t>
+      </w:r>
+      <w:r>
+        <w:rPr>
+          <w:highlight w:val="green"/>
+        </w:rPr>
         <w:t xml:space="preserve"> </w:t>
       </w:r>
       <w:r>
+        <w:rPr>
+          <w:highlight w:val="green"/>
+        </w:rPr>
         <w:t xml:space="preserve">script </w:t>
       </w:r>
       <w:r>
+        <w:rPr>
+          <w:highlight w:val="green"/>
+        </w:rPr>
         <w:t>or CSV</w:t>
       </w:r>
       <w:r>
-        <w:t>, and whilst the project will be using</w:t>
-      </w:r>
-      <w:r>
-        <w:t xml:space="preserve"> XML &gt;</w:t>
-      </w:r>
-      <w:r>
-        <w:t xml:space="preserve"> KML as well as GeoJSON </w:t>
+        <w:rPr>
+          <w:highlight w:val="green"/>
+        </w:rPr>
+        <w:t>,</w:t>
+      </w:r>
+      <w:r>
+        <w:t xml:space="preserve"> and whilst the project will be using</w:t>
+      </w:r>
+      <w:r>
+        <w:t xml:space="preserve"> </w:t>
+      </w:r>
+      <w:r>
+        <w:rPr>
+          <w:highlight w:val="red"/>
+        </w:rPr>
+        <w:t>XML &gt;</w:t>
+      </w:r>
+      <w:r>
+        <w:rPr>
+          <w:highlight w:val="red"/>
+        </w:rPr>
+        <w:t xml:space="preserve"> KML</w:t>
+      </w:r>
+      <w:r>
+        <w:t xml:space="preserve"> as well as </w:t>
+      </w:r>
+      <w:r>
+        <w:rPr>
+          <w:highlight w:val="green"/>
+        </w:rPr>
+        <w:t>GeoJSON</w:t>
+      </w:r>
+      <w:r>
+        <w:t xml:space="preserve"> </w:t>
       </w:r>
       <w:r>
         <w:t xml:space="preserve">and not either or </w:t>
       </w:r>
       <w:r>
-        <w:t xml:space="preserve">the idea is to produce a wide dataset for the DNA testing results, with open street maps but also Google Earth. These will be used for the </w:t>
-      </w:r>
-      <w:r>
-        <w:t>GIS (Graphic Information Systems) dynamic interactive mapping. Using GeoJ</w:t>
-      </w:r>
-      <w:r>
-        <w:t>SON and KML will help provide markedly different interactive visual results.</w:t>
-      </w:r>
-      <w:r>
+        <w:t xml:space="preserve">the idea is to produce a </w:t>
+      </w:r>
+      <w:r>
+        <w:rPr>
+          <w:highlight w:val="yellow"/>
+        </w:rPr>
+        <w:t>wide dataset</w:t>
+      </w:r>
+      <w:r>
+        <w:t xml:space="preserve"> for the DNA testing results, with open </w:t>
+      </w:r>
+      <w:r>
+        <w:rPr>
+          <w:highlight w:val="yellow"/>
+        </w:rPr>
+        <w:t>street maps but also Google Earth.</w:t>
+      </w:r>
+      <w:r>
+        <w:t xml:space="preserve"> These will be used for the </w:t>
+      </w:r>
+      <w:r>
+        <w:t xml:space="preserve">GIS </w:t>
+      </w:r>
+      <w:r>
+        <w:rPr>
+          <w:highlight w:val="yellow"/>
+        </w:rPr>
+        <w:t>(Graphic Information Systems) dynamic interactive mapping.</w:t>
+      </w:r>
+      <w:r>
+        <w:t xml:space="preserve"> Using </w:t>
+      </w:r>
+      <w:r>
+        <w:rPr>
+          <w:highlight w:val="green"/>
+        </w:rPr>
+        <w:t>GeoJ</w:t>
+      </w:r>
+      <w:r>
+        <w:rPr>
+          <w:highlight w:val="green"/>
+        </w:rPr>
+        <w:t>SON</w:t>
+      </w:r>
+      <w:r>
+        <w:t xml:space="preserve"> and </w:t>
+      </w:r>
+      <w:r>
+        <w:rPr>
+          <w:highlight w:val="red"/>
+        </w:rPr>
+        <w:t>KML</w:t>
+      </w:r>
+      <w:r>
+        <w:t xml:space="preserve"> will help </w:t>
+      </w:r>
+      <w:r>
+        <w:rPr>
+          <w:highlight w:val="green"/>
+        </w:rPr>
+        <w:t>provide markedly different interactive visual results</w:t>
+      </w:r>
+      <w:r>
+        <w:rPr>
+          <w:highlight w:val="red"/>
+        </w:rPr>
+        <w:t>.</w:t>
+      </w:r>
+      <w:r>
+        <w:rPr>
+          <w:highlight w:val="red"/>
+        </w:rPr>
         <w:t xml:space="preserve"> </w:t>
       </w:r>
       <w:r>
-        <w:t>XML will be used with KML script inside it that can be used directly with Google maps and Google Earth.</w:t>
-      </w:r>
-      <w:r>
-        <w:t xml:space="preserve"> The idea is that once data is screen scrapped from a source, it will be turned into viable data. Then into a GIS format being shown on a mapping system. The What (data), and the how (systems used to process information) may well have to diverge from dataset to dataset and from processing measure and software to other platforms and measures as the project evolves. </w:t>
-      </w:r>
-      <w:r>
-        <w:t xml:space="preserve">One aim is to build a basic website, which I have experience of building for other people, and integrated into the website. This will help display the software in an extra visual-dynamic </w:t>
-      </w:r>
-      <w:r>
-        <w:t>environment but</w:t>
+        <w:rPr>
+          <w:highlight w:val="red"/>
+        </w:rPr>
+        <w:t>XML will be used with KML script</w:t>
+      </w:r>
+      <w:r>
+        <w:t xml:space="preserve"> inside it that can be used directly </w:t>
+      </w:r>
+      <w:r>
+        <w:rPr>
+          <w:highlight w:val="green"/>
+        </w:rPr>
+        <w:t>with Google maps</w:t>
+      </w:r>
+      <w:r>
+        <w:t xml:space="preserve"> and </w:t>
+      </w:r>
+      <w:r>
+        <w:rPr>
+          <w:highlight w:val="yellow"/>
+        </w:rPr>
+        <w:t>Google Earth.</w:t>
+      </w:r>
+      <w:r>
+        <w:t xml:space="preserve"> The idea is that once data is screen scrapped from a source, it will be turned into viable data. Then into a </w:t>
+      </w:r>
+      <w:r>
+        <w:rPr>
+          <w:highlight w:val="green"/>
+        </w:rPr>
+        <w:t>GIS format being shown on a mapping system</w:t>
+      </w:r>
+      <w:r>
+        <w:t xml:space="preserve">. </w:t>
+      </w:r>
+      <w:r>
+        <w:rPr>
+          <w:highlight w:val="yellow"/>
+        </w:rPr>
+        <w:t>The What (data), and the how (systems used to process information) may well have to diverge from dataset to dataset and from processing measure and software to other platforms and measures as the project evolves</w:t>
+      </w:r>
+      <w:r>
+        <w:t xml:space="preserve">. </w:t>
+      </w:r>
+      <w:r>
+        <w:t xml:space="preserve">One aim is to </w:t>
+      </w:r>
+      <w:r>
+        <w:rPr>
+          <w:highlight w:val="green"/>
+        </w:rPr>
+        <w:t>build a basic website</w:t>
+      </w:r>
+      <w:r>
+        <w:t xml:space="preserve">, which I have experience of building for other people, and integrated into the website. This will help display the software in an </w:t>
+      </w:r>
+      <w:r>
+        <w:rPr>
+          <w:highlight w:val="green"/>
+        </w:rPr>
+        <w:t xml:space="preserve">extra visual-dynamic </w:t>
+      </w:r>
+      <w:r>
+        <w:rPr>
+          <w:highlight w:val="green"/>
+        </w:rPr>
+        <w:t>environment</w:t>
+      </w:r>
+      <w:r>
+        <w:t xml:space="preserve"> but</w:t>
       </w:r>
       <w:r>
         <w:t xml:space="preserve"> will only be achieved once </w:t>
@@ -372,19 +727,46 @@
         <w:t>the other aims have been met.</w:t>
       </w:r>
       <w:r>
-        <w:t xml:space="preserve"> The end results </w:t>
-      </w:r>
-      <w:r>
+        <w:t xml:space="preserve"> </w:t>
+      </w:r>
+      <w:r>
+        <w:rPr>
+          <w:highlight w:val="green"/>
+        </w:rPr>
+        <w:t xml:space="preserve">The end results </w:t>
+      </w:r>
+      <w:r>
+        <w:rPr>
+          <w:highlight w:val="green"/>
+        </w:rPr>
         <w:t>are</w:t>
       </w:r>
       <w:r>
-        <w:t xml:space="preserve"> dynamic visual data interpretation and not just static. </w:t>
-      </w:r>
-      <w:r>
+        <w:rPr>
+          <w:highlight w:val="green"/>
+        </w:rPr>
+        <w:t xml:space="preserve"> dynamic visual data interpretation and not just static</w:t>
+      </w:r>
+      <w:r>
+        <w:rPr>
+          <w:highlight w:val="magenta"/>
+        </w:rPr>
+        <w:t xml:space="preserve">. </w:t>
+      </w:r>
+      <w:r>
+        <w:rPr>
+          <w:highlight w:val="magenta"/>
+        </w:rPr>
         <w:t>Unfortunately,</w:t>
       </w:r>
       <w:r>
-        <w:t xml:space="preserve"> many of the website with the DNA results have static data with after produced images of global results in colour but are not interactive. </w:t>
+        <w:rPr>
+          <w:highlight w:val="magenta"/>
+        </w:rPr>
+        <w:t xml:space="preserve"> many of the website with the DNA results have static data with after produced images of global results in colour but are not interactive.</w:t>
+      </w:r>
+      <w:r>
+        <w:t xml:space="preserve"> </w:t>
       </w:r>
       <w:r>
         <w:t>Therefore,</w:t>
@@ -396,28 +778,67 @@
         <w:t>Therefore,</w:t>
       </w:r>
       <w:r>
-        <w:t xml:space="preserve"> the coordinates will have to added after</w:t>
-      </w:r>
-      <w:r>
+        <w:t xml:space="preserve"> </w:t>
+      </w:r>
+      <w:r>
+        <w:rPr>
+          <w:highlight w:val="green"/>
+        </w:rPr>
+        <w:t>the coordinates will have to added after</w:t>
+      </w:r>
+      <w:r>
+        <w:rPr>
+          <w:highlight w:val="green"/>
+        </w:rPr>
         <w:t xml:space="preserve"> into JSON</w:t>
       </w:r>
       <w:r>
+        <w:rPr>
+          <w:highlight w:val="green"/>
+        </w:rPr>
         <w:t xml:space="preserve">. There </w:t>
       </w:r>
       <w:r>
+        <w:rPr>
+          <w:highlight w:val="green"/>
+        </w:rPr>
         <w:t>is</w:t>
       </w:r>
       <w:r>
+        <w:rPr>
+          <w:highlight w:val="green"/>
+        </w:rPr>
         <w:t xml:space="preserve"> a selection of </w:t>
       </w:r>
       <w:r>
+        <w:rPr>
+          <w:highlight w:val="green"/>
+        </w:rPr>
         <w:t>GitHub</w:t>
       </w:r>
       <w:r>
+        <w:rPr>
+          <w:highlight w:val="green"/>
+        </w:rPr>
         <w:t xml:space="preserve"> </w:t>
       </w:r>
       <w:r>
-        <w:t>JSON global country markers initiatives which are open source and the aim is integrate the table results with global country markers. This will lead to interaction via dynamic means such as using JavaScript and mouse actions to provide more localised interactive results.</w:t>
+        <w:rPr>
+          <w:highlight w:val="green"/>
+        </w:rPr>
+        <w:t>JSON global country markers initiatives which are open source and the aim is integrate the table results with global country markers.</w:t>
+      </w:r>
+      <w:r>
+        <w:t xml:space="preserve"> This will lead to interaction via dynamic means such as using </w:t>
+      </w:r>
+      <w:r>
+        <w:rPr>
+          <w:highlight w:val="green"/>
+        </w:rPr>
+        <w:t>JavaScript and mouse actions</w:t>
+      </w:r>
+      <w:r>
+        <w:t xml:space="preserve"> to provide more localised interactive results.</w:t>
       </w:r>
     </w:p>
     <w:p>
@@ -425,22 +846,43 @@
         <w:jc w:val="both"/>
       </w:pPr>
       <w:r>
+        <w:rPr>
+          <w:highlight w:val="green"/>
+        </w:rPr>
         <w:t>The data: H</w:t>
       </w:r>
       <w:r>
+        <w:rPr>
+          <w:highlight w:val="green"/>
+        </w:rPr>
         <w:t>istoric UK DNA measurements</w:t>
       </w:r>
       <w:r>
+        <w:rPr>
+          <w:highlight w:val="green"/>
+        </w:rPr>
         <w:t>,</w:t>
       </w:r>
       <w:r>
+        <w:rPr>
+          <w:highlight w:val="green"/>
+        </w:rPr>
         <w:t xml:space="preserve"> measur</w:t>
       </w:r>
       <w:r>
+        <w:rPr>
+          <w:highlight w:val="green"/>
+        </w:rPr>
         <w:t>ing</w:t>
       </w:r>
       <w:r>
-        <w:t xml:space="preserve"> the differences in a wide range of different DNA subsamples and there tracing to specific origins and regions within the range of geo-physical DNA data bank. </w:t>
+        <w:rPr>
+          <w:highlight w:val="green"/>
+        </w:rPr>
+        <w:t xml:space="preserve"> the differences in a wide range of different DNA subsamples and there tracing to specific origins and regions within the range of geo-physical DNA data bank.</w:t>
+      </w:r>
+      <w:r>
+        <w:t xml:space="preserve"> </w:t>
       </w:r>
       <w:r>
         <w:t xml:space="preserve">For example, the Vikings settled much of north-east of England, the Romans nearly </w:t>
@@ -488,16 +930,34 @@
         <w:t xml:space="preserve"> Moreover, the type of subset samples tested vary.</w:t>
       </w:r>
       <w:r>
-        <w:t xml:space="preserve"> The four main types of DNA are Y-line DNA, Mitochondrial DNA, Autochrome DNA and The X-chromosome. </w:t>
-      </w:r>
-      <w:r>
+        <w:t xml:space="preserve"> </w:t>
+      </w:r>
+      <w:r>
+        <w:rPr>
+          <w:highlight w:val="yellow"/>
+        </w:rPr>
+        <w:t xml:space="preserve">The four main types of DNA are Y-line DNA, Mitochondrial DNA, Autochrome DNA and The X-chromosome. </w:t>
+      </w:r>
+      <w:r>
+        <w:rPr>
+          <w:highlight w:val="yellow"/>
+        </w:rPr>
         <w:t>These all have su</w:t>
       </w:r>
       <w:r>
+        <w:rPr>
+          <w:highlight w:val="yellow"/>
+        </w:rPr>
         <w:t>b</w:t>
       </w:r>
       <w:r>
-        <w:t xml:space="preserve">set variation. </w:t>
+        <w:rPr>
+          <w:highlight w:val="yellow"/>
+        </w:rPr>
+        <w:t>set variation.</w:t>
+      </w:r>
+      <w:r>
+        <w:t xml:space="preserve"> </w:t>
       </w:r>
     </w:p>
     <w:p>
@@ -552,11 +1012,15 @@
         <w:jc w:val="both"/>
         <w:rPr>
           <w:color w:val="538135" w:themeColor="accent6" w:themeShade="BF"/>
-        </w:rPr>
-      </w:pPr>
+          <w:highlight w:val="green"/>
+        </w:rPr>
+      </w:pPr>
+      <w:bookmarkStart w:id="0" w:name="_GoBack"/>
+      <w:bookmarkEnd w:id="0"/>
       <w:r>
         <w:rPr>
           <w:color w:val="538135" w:themeColor="accent6" w:themeShade="BF"/>
+          <w:highlight w:val="green"/>
         </w:rPr>
         <w:t>ParseHub</w:t>
       </w:r>
@@ -571,11 +1035,13 @@
         <w:jc w:val="both"/>
         <w:rPr>
           <w:color w:val="538135" w:themeColor="accent6" w:themeShade="BF"/>
+          <w:highlight w:val="green"/>
         </w:rPr>
       </w:pPr>
       <w:r>
         <w:rPr>
           <w:color w:val="538135" w:themeColor="accent6" w:themeShade="BF"/>
+          <w:highlight w:val="green"/>
         </w:rPr>
         <w:t>JSON</w:t>
       </w:r>
@@ -590,11 +1056,13 @@
         <w:jc w:val="both"/>
         <w:rPr>
           <w:color w:val="538135" w:themeColor="accent6" w:themeShade="BF"/>
+          <w:highlight w:val="green"/>
         </w:rPr>
       </w:pPr>
       <w:r>
         <w:rPr>
           <w:color w:val="538135" w:themeColor="accent6" w:themeShade="BF"/>
+          <w:highlight w:val="green"/>
         </w:rPr>
         <w:t>CSV</w:t>
       </w:r>
@@ -609,11 +1077,13 @@
         <w:jc w:val="both"/>
         <w:rPr>
           <w:color w:val="538135" w:themeColor="accent6" w:themeShade="BF"/>
+          <w:highlight w:val="green"/>
         </w:rPr>
       </w:pPr>
       <w:r>
         <w:rPr>
           <w:color w:val="538135" w:themeColor="accent6" w:themeShade="BF"/>
+          <w:highlight w:val="green"/>
         </w:rPr>
         <w:t>GeoJSON</w:t>
       </w:r>
@@ -628,13 +1098,28 @@
         <w:jc w:val="both"/>
         <w:rPr>
           <w:color w:val="538135" w:themeColor="accent6" w:themeShade="BF"/>
+          <w:highlight w:val="red"/>
         </w:rPr>
       </w:pPr>
       <w:r>
         <w:rPr>
           <w:color w:val="538135" w:themeColor="accent6" w:themeShade="BF"/>
-        </w:rPr>
-        <w:t>GIS &gt; KML and CDATA</w:t>
+          <w:highlight w:val="green"/>
+        </w:rPr>
+        <w:t>GIS</w:t>
+      </w:r>
+      <w:r>
+        <w:rPr>
+          <w:color w:val="538135" w:themeColor="accent6" w:themeShade="BF"/>
+        </w:rPr>
+        <w:t xml:space="preserve"> &gt; </w:t>
+      </w:r>
+      <w:r>
+        <w:rPr>
+          <w:color w:val="538135" w:themeColor="accent6" w:themeShade="BF"/>
+          <w:highlight w:val="red"/>
+        </w:rPr>
+        <w:t>KML and CDATA</w:t>
       </w:r>
     </w:p>
     <w:p>
